--- a/Levenshtein Distance/Report.docx
+++ b/Levenshtein Distance/Report.docx
@@ -4320,9 +4320,116 @@
       <w:pPr>
         <w:rPr>
           <w:b/>
-          <w:lang w:val="en-US"/>
-        </w:rPr>
-      </w:pPr>
+        </w:rPr>
+      </w:pPr>
+      <w:hyperlink r:id="rId20" w:history="1">
+        <w:r>
+          <w:rPr>
+            <w:rStyle w:val="a4"/>
+            <w:b/>
+            <w:lang w:val="en-US"/>
+          </w:rPr>
+          <w:t>https</w:t>
+        </w:r>
+        <w:r>
+          <w:rPr>
+            <w:rStyle w:val="a4"/>
+            <w:b/>
+          </w:rPr>
+          <w:t>://</w:t>
+        </w:r>
+        <w:r>
+          <w:rPr>
+            <w:rStyle w:val="a4"/>
+            <w:b/>
+            <w:lang w:val="en-US"/>
+          </w:rPr>
+          <w:t>github</w:t>
+        </w:r>
+        <w:r>
+          <w:rPr>
+            <w:rStyle w:val="a4"/>
+            <w:b/>
+          </w:rPr>
+          <w:t>.</w:t>
+        </w:r>
+        <w:r>
+          <w:rPr>
+            <w:rStyle w:val="a4"/>
+            <w:b/>
+            <w:lang w:val="en-US"/>
+          </w:rPr>
+          <w:t>com</w:t>
+        </w:r>
+        <w:r>
+          <w:rPr>
+            <w:rStyle w:val="a4"/>
+            <w:b/>
+          </w:rPr>
+          <w:t>/</w:t>
+        </w:r>
+        <w:r>
+          <w:rPr>
+            <w:rStyle w:val="a4"/>
+            <w:b/>
+            <w:lang w:val="en-US"/>
+          </w:rPr>
+          <w:t>bekmnsrw</w:t>
+        </w:r>
+        <w:r>
+          <w:rPr>
+            <w:rStyle w:val="a4"/>
+            <w:b/>
+          </w:rPr>
+          <w:t>/</w:t>
+        </w:r>
+        <w:r>
+          <w:rPr>
+            <w:rStyle w:val="a4"/>
+            <w:b/>
+            <w:lang w:val="en-US"/>
+          </w:rPr>
+          <w:t>aisd</w:t>
+        </w:r>
+        <w:r>
+          <w:rPr>
+            <w:rStyle w:val="a4"/>
+            <w:b/>
+          </w:rPr>
+          <w:t>-</w:t>
+        </w:r>
+        <w:r>
+          <w:rPr>
+            <w:rStyle w:val="a4"/>
+            <w:b/>
+            <w:lang w:val="en-US"/>
+          </w:rPr>
+          <w:t>sp</w:t>
+        </w:r>
+        <w:r>
+          <w:rPr>
+            <w:rStyle w:val="a4"/>
+            <w:b/>
+            <w:lang w:val="en-US"/>
+          </w:rPr>
+          <w:t>r</w:t>
+        </w:r>
+        <w:r>
+          <w:rPr>
+            <w:rStyle w:val="a4"/>
+            <w:b/>
+            <w:lang w:val="en-US"/>
+          </w:rPr>
+          <w:t>ing</w:t>
+        </w:r>
+        <w:r>
+          <w:rPr>
+            <w:rStyle w:val="a4"/>
+            <w:b/>
+          </w:rPr>
+          <w:t>-2022</w:t>
+        </w:r>
+      </w:hyperlink>
       <w:bookmarkStart w:id="0" w:name="_GoBack"/>
       <w:bookmarkEnd w:id="0"/>
     </w:p>
@@ -6084,6 +6191,18 @@
       <w:shd w:val="clear" w:color="auto" w:fill="E1DFDD"/>
     </w:rPr>
   </w:style>
+  <w:style w:type="character" w:styleId="a6">
+    <w:name w:val="FollowedHyperlink"/>
+    <w:basedOn w:val="a0"/>
+    <w:uiPriority w:val="99"/>
+    <w:semiHidden/>
+    <w:unhideWhenUsed/>
+    <w:rsid w:val="0028079F"/>
+    <w:rPr>
+      <w:color w:val="954F72" w:themeColor="followedHyperlink"/>
+      <w:u w:val="single"/>
+    </w:rPr>
+  </w:style>
 </w:styles>
 </file>
 
